--- a/Labs/lab5/Lab5.docx
+++ b/Labs/lab5/Lab5.docx
@@ -861,6 +861,7 @@
       </w:pPr>
       <w:r>
         <w:rPr>
+          <w:rFonts w:ascii="Century" w:hAnsi="Century"/>
           <w:noProof/>
         </w:rPr>
         <w:drawing>
@@ -921,7 +922,7 @@
       </w:r>
       <w:r>
         <w:rPr>
-          <w:rFonts w:ascii="Cambria" w:hAnsi="Cambria"/>
+          <w:rFonts w:ascii="Century" w:hAnsi="Century"/>
           <w:lang w:val="en-US"/>
         </w:rPr>
         <w:t xml:space="preserve">(From </w:t>
@@ -929,7 +930,7 @@
       <w:proofErr w:type="gramStart"/>
       <w:r>
         <w:rPr>
-          <w:rFonts w:ascii="Cambria" w:hAnsi="Cambria"/>
+          <w:rFonts w:ascii="Century" w:hAnsi="Century"/>
           <w:lang w:val="en-US"/>
         </w:rPr>
         <w:t>lecture</w:t>
